--- a/CORS.docx
+++ b/CORS.docx
@@ -13,6 +13,9 @@
     </w:p>
     <w:p/>
     <w:p>
+      <w:pPr>
+        <w:jc w:val="both"/>
+      </w:pPr>
       <w:r>
         <w:t xml:space="preserve">A </w:t>
       </w:r>

--- a/CORS.docx
+++ b/CORS.docx
@@ -91,7 +91,7 @@
         <w:pStyle w:val="Cmsor1"/>
       </w:pPr>
       <w:r>
-        <w:t>1. Alapfogalmak</w:t>
+        <w:t>Alapfogalmak</w:t>
       </w:r>
     </w:p>
     <w:p>
@@ -328,7 +328,7 @@
         <w:pStyle w:val="Cmsor1"/>
       </w:pPr>
       <w:r>
-        <w:t>2. CORS szükségessége</w:t>
+        <w:t>CORS szükségessége</w:t>
       </w:r>
     </w:p>
     <w:p>
@@ -427,10 +427,224 @@
     </w:p>
     <w:p>
       <w:pPr>
+        <w:jc w:val="both"/>
+      </w:pPr>
+      <w:r>
+        <w:t xml:space="preserve">Mivel </w:t>
+      </w:r>
+      <w:r>
+        <w:t>a fejlesztés során a</w:t>
+      </w:r>
+      <w:r>
+        <w:t xml:space="preserve"> szerver (</w:t>
+      </w:r>
+      <w:r>
+        <w:rPr>
+          <w:i/>
+          <w:iCs/>
+        </w:rPr>
+        <w:t>http://localhost:3000</w:t>
+      </w:r>
+      <w:r>
+        <w:t>) és kliens (</w:t>
+      </w:r>
+      <w:r>
+        <w:rPr>
+          <w:i/>
+          <w:iCs/>
+        </w:rPr>
+        <w:t>localhost:80</w:t>
+      </w:r>
+      <w:r>
+        <w:t xml:space="preserve"> vagy </w:t>
+      </w:r>
+      <w:r>
+        <w:rPr>
+          <w:i/>
+          <w:iCs/>
+        </w:rPr>
+        <w:t>localhost:5500</w:t>
+      </w:r>
+      <w:r>
+        <w:t>) ugyanazon a gépen futnak, de különböző portokon, ezért a CORS problémája felmerülhet. Itt a "</w:t>
+      </w:r>
+      <w:proofErr w:type="spellStart"/>
+      <w:r>
+        <w:t>cross-origin</w:t>
+      </w:r>
+      <w:proofErr w:type="spellEnd"/>
+      <w:r>
+        <w:t xml:space="preserve">" helyzet abból adódik, hogy a port számok eltérnek (3000 </w:t>
+      </w:r>
+      <w:r>
+        <w:t>vagy</w:t>
+      </w:r>
+      <w:r>
+        <w:t xml:space="preserve"> 80 vagy 5500). A böngésző ilyenkor védi az adatokat azáltal, hogy megköveteli, hogy a szerver kifejezetten engedélyezze ezeket a kéréseket.</w:t>
+      </w:r>
+    </w:p>
+    <w:p>
+      <w:pPr>
+        <w:jc w:val="both"/>
+      </w:pPr>
+    </w:p>
+    <w:p>
+      <w:pPr>
+        <w:pStyle w:val="Cmsor2"/>
+      </w:pPr>
+      <w:proofErr w:type="spellStart"/>
+      <w:r>
+        <w:lastRenderedPageBreak/>
+        <w:t>Cross</w:t>
+      </w:r>
+      <w:proofErr w:type="spellEnd"/>
+      <w:r>
+        <w:t>-Site Scripting</w:t>
+      </w:r>
+    </w:p>
+    <w:p>
+      <w:r>
+        <w:rPr>
+          <w:noProof/>
+        </w:rPr>
+        <w:drawing>
+          <wp:inline distT="0" distB="0" distL="0" distR="0" wp14:anchorId="56650244" wp14:editId="647D01C5">
+            <wp:extent cx="5760720" cy="2653665"/>
+            <wp:effectExtent l="0" t="0" r="0" b="0"/>
+            <wp:docPr id="1843368270" name="Kép 1" descr="Helyek közötti parancsfájl-támadás"/>
+            <wp:cNvGraphicFramePr>
+              <a:graphicFrameLocks xmlns:a="http://schemas.openxmlformats.org/drawingml/2006/main" noChangeAspect="1"/>
+            </wp:cNvGraphicFramePr>
+            <a:graphic xmlns:a="http://schemas.openxmlformats.org/drawingml/2006/main">
+              <a:graphicData uri="http://schemas.openxmlformats.org/drawingml/2006/picture">
+                <pic:pic xmlns:pic="http://schemas.openxmlformats.org/drawingml/2006/picture">
+                  <pic:nvPicPr>
+                    <pic:cNvPr id="0" name="Picture 1" descr="Helyek közötti parancsfájl-támadás"/>
+                    <pic:cNvPicPr>
+                      <a:picLocks noChangeAspect="1" noChangeArrowheads="1"/>
+                    </pic:cNvPicPr>
+                  </pic:nvPicPr>
+                  <pic:blipFill>
+                    <a:blip r:embed="rId5" cstate="print">
+                      <a:extLst>
+                        <a:ext uri="{28A0092B-C50C-407E-A947-70E740481C1C}">
+                          <a14:useLocalDpi xmlns:a14="http://schemas.microsoft.com/office/drawing/2010/main" val="0"/>
+                        </a:ext>
+                      </a:extLst>
+                    </a:blip>
+                    <a:srcRect/>
+                    <a:stretch>
+                      <a:fillRect/>
+                    </a:stretch>
+                  </pic:blipFill>
+                  <pic:spPr bwMode="auto">
+                    <a:xfrm>
+                      <a:off x="0" y="0"/>
+                      <a:ext cx="5760720" cy="2653665"/>
+                    </a:xfrm>
+                    <a:prstGeom prst="rect">
+                      <a:avLst/>
+                    </a:prstGeom>
+                    <a:noFill/>
+                    <a:ln>
+                      <a:noFill/>
+                    </a:ln>
+                  </pic:spPr>
+                </pic:pic>
+              </a:graphicData>
+            </a:graphic>
+          </wp:inline>
+        </w:drawing>
+      </w:r>
+    </w:p>
+    <w:p>
+      <w:pPr>
+        <w:pStyle w:val="Cmsor2"/>
+      </w:pPr>
+      <w:proofErr w:type="spellStart"/>
+      <w:r>
+        <w:t>Cross</w:t>
+      </w:r>
+      <w:proofErr w:type="spellEnd"/>
+      <w:r>
+        <w:t xml:space="preserve">-Site </w:t>
+      </w:r>
+      <w:proofErr w:type="spellStart"/>
+      <w:r>
+        <w:t>Request</w:t>
+      </w:r>
+      <w:proofErr w:type="spellEnd"/>
+      <w:r>
+        <w:t xml:space="preserve"> </w:t>
+      </w:r>
+      <w:proofErr w:type="spellStart"/>
+      <w:r>
+        <w:t>Forgery</w:t>
+      </w:r>
+      <w:proofErr w:type="spellEnd"/>
+    </w:p>
+    <w:p>
+      <w:r>
+        <w:rPr>
+          <w:noProof/>
+        </w:rPr>
+        <w:drawing>
+          <wp:inline distT="0" distB="0" distL="0" distR="0" wp14:anchorId="799D453D" wp14:editId="72FB7410">
+            <wp:extent cx="5760720" cy="3456305"/>
+            <wp:effectExtent l="0" t="0" r="0" b="0"/>
+            <wp:docPr id="1419800469" name="Kép 2" descr="What is Cross Site Request Forgery Attack (CSRF)?"/>
+            <wp:cNvGraphicFramePr>
+              <a:graphicFrameLocks xmlns:a="http://schemas.openxmlformats.org/drawingml/2006/main" noChangeAspect="1"/>
+            </wp:cNvGraphicFramePr>
+            <a:graphic xmlns:a="http://schemas.openxmlformats.org/drawingml/2006/main">
+              <a:graphicData uri="http://schemas.openxmlformats.org/drawingml/2006/picture">
+                <pic:pic xmlns:pic="http://schemas.openxmlformats.org/drawingml/2006/picture">
+                  <pic:nvPicPr>
+                    <pic:cNvPr id="0" name="Picture 3" descr="What is Cross Site Request Forgery Attack (CSRF)?"/>
+                    <pic:cNvPicPr>
+                      <a:picLocks noChangeAspect="1" noChangeArrowheads="1"/>
+                    </pic:cNvPicPr>
+                  </pic:nvPicPr>
+                  <pic:blipFill>
+                    <a:blip r:embed="rId6">
+                      <a:extLst>
+                        <a:ext uri="{28A0092B-C50C-407E-A947-70E740481C1C}">
+                          <a14:useLocalDpi xmlns:a14="http://schemas.microsoft.com/office/drawing/2010/main" val="0"/>
+                        </a:ext>
+                      </a:extLst>
+                    </a:blip>
+                    <a:srcRect/>
+                    <a:stretch>
+                      <a:fillRect/>
+                    </a:stretch>
+                  </pic:blipFill>
+                  <pic:spPr bwMode="auto">
+                    <a:xfrm>
+                      <a:off x="0" y="0"/>
+                      <a:ext cx="5760720" cy="3456305"/>
+                    </a:xfrm>
+                    <a:prstGeom prst="rect">
+                      <a:avLst/>
+                    </a:prstGeom>
+                    <a:noFill/>
+                    <a:ln>
+                      <a:noFill/>
+                    </a:ln>
+                  </pic:spPr>
+                </pic:pic>
+              </a:graphicData>
+            </a:graphic>
+          </wp:inline>
+        </w:drawing>
+      </w:r>
+    </w:p>
+    <w:p/>
+    <w:p>
+      <w:pPr>
         <w:pStyle w:val="Cmsor1"/>
       </w:pPr>
       <w:r>
-        <w:t>3. Hogyan működik a CORS?</w:t>
+        <w:t>Hogyan működik a CORS?</w:t>
       </w:r>
     </w:p>
     <w:p>
@@ -454,20 +668,34 @@
         <w:pStyle w:val="Cmsor2"/>
       </w:pPr>
       <w:r>
-        <w:lastRenderedPageBreak/>
-        <w:t>1. Alapértelmezett kérések (</w:t>
-      </w:r>
-      <w:proofErr w:type="spellStart"/>
-      <w:r>
+        <w:t>Egyszerű</w:t>
+      </w:r>
+      <w:r>
+        <w:t xml:space="preserve"> kérés (</w:t>
+      </w:r>
+      <w:proofErr w:type="spellStart"/>
+      <w:r>
+        <w:rPr>
+          <w:i/>
+          <w:iCs/>
+        </w:rPr>
         <w:t>Simple</w:t>
       </w:r>
       <w:proofErr w:type="spellEnd"/>
       <w:r>
+        <w:rPr>
+          <w:i/>
+          <w:iCs/>
+        </w:rPr>
         <w:t xml:space="preserve"> </w:t>
       </w:r>
       <w:proofErr w:type="spellStart"/>
       <w:r>
-        <w:t>Requests</w:t>
+        <w:rPr>
+          <w:i/>
+          <w:iCs/>
+        </w:rPr>
+        <w:t>Request</w:t>
       </w:r>
       <w:proofErr w:type="spellEnd"/>
       <w:r>
@@ -499,6 +727,7 @@
           <w:b/>
           <w:bCs/>
         </w:rPr>
+        <w:lastRenderedPageBreak/>
         <w:t>HTTP-módszerek</w:t>
       </w:r>
       <w:r>
@@ -618,6 +847,9 @@
       </w:r>
     </w:p>
     <w:p>
+      <w:pPr>
+        <w:pStyle w:val="forraskod"/>
+      </w:pPr>
       <w:r>
         <w:t>Access-</w:t>
       </w:r>
@@ -637,32 +869,39 @@
       <w:r>
         <w:t xml:space="preserve">: </w:t>
       </w:r>
-      <w:hyperlink r:id="rId5" w:history="1">
-        <w:r>
-          <w:rPr>
-            <w:rStyle w:val="Hiperhivatkozs"/>
-          </w:rPr>
-          <w:t>https://example.com</w:t>
-        </w:r>
-      </w:hyperlink>
+      <w:r>
+        <w:t>https://example.com</w:t>
+      </w:r>
     </w:p>
     <w:p>
       <w:pPr>
         <w:pStyle w:val="Cmsor2"/>
       </w:pPr>
       <w:r>
-        <w:t>2. Előzetes ellenőrzés (</w:t>
-      </w:r>
-      <w:proofErr w:type="spellStart"/>
-      <w:r>
+        <w:t>Előzetes ellenőrzés (</w:t>
+      </w:r>
+      <w:proofErr w:type="spellStart"/>
+      <w:r>
+        <w:rPr>
+          <w:i/>
+          <w:iCs/>
+        </w:rPr>
         <w:t>Preflight</w:t>
       </w:r>
       <w:proofErr w:type="spellEnd"/>
       <w:r>
+        <w:rPr>
+          <w:i/>
+          <w:iCs/>
+        </w:rPr>
         <w:t xml:space="preserve"> </w:t>
       </w:r>
       <w:proofErr w:type="spellStart"/>
       <w:r>
+        <w:rPr>
+          <w:i/>
+          <w:iCs/>
+        </w:rPr>
         <w:t>Requests</w:t>
       </w:r>
       <w:proofErr w:type="spellEnd"/>
@@ -706,9 +945,10 @@
     </w:p>
     <w:p>
       <w:pPr>
+        <w:pStyle w:val="Listaszerbekezds"/>
         <w:numPr>
           <w:ilvl w:val="0"/>
-          <w:numId w:val="4"/>
+          <w:numId w:val="12"/>
         </w:numPr>
         <w:jc w:val="both"/>
       </w:pPr>
@@ -750,9 +990,10 @@
     </w:p>
     <w:p>
       <w:pPr>
+        <w:pStyle w:val="Listaszerbekezds"/>
         <w:numPr>
           <w:ilvl w:val="0"/>
-          <w:numId w:val="4"/>
+          <w:numId w:val="12"/>
         </w:numPr>
         <w:jc w:val="both"/>
       </w:pPr>
@@ -810,9 +1051,10 @@
     </w:p>
     <w:p>
       <w:pPr>
+        <w:pStyle w:val="Listaszerbekezds"/>
         <w:numPr>
           <w:ilvl w:val="0"/>
-          <w:numId w:val="4"/>
+          <w:numId w:val="12"/>
         </w:numPr>
         <w:jc w:val="both"/>
       </w:pPr>
@@ -877,6 +1119,10 @@
       </w:r>
     </w:p>
     <w:p>
+      <w:pPr>
+        <w:keepNext/>
+        <w:keepLines/>
+      </w:pPr>
       <w:r>
         <w:t xml:space="preserve">Példa egy </w:t>
       </w:r>
@@ -891,8 +1137,7 @@
     </w:p>
     <w:p>
       <w:pPr>
-        <w:pStyle w:val="Nincstrkz"/>
-        <w:ind w:left="708"/>
+        <w:pStyle w:val="forraskod"/>
       </w:pPr>
       <w:r>
         <w:t>OPTIONS /</w:t>
@@ -916,8 +1161,7 @@
     </w:p>
     <w:p>
       <w:pPr>
-        <w:pStyle w:val="Nincstrkz"/>
-        <w:ind w:left="708"/>
+        <w:pStyle w:val="forraskod"/>
       </w:pPr>
       <w:proofErr w:type="spellStart"/>
       <w:r>
@@ -930,8 +1174,7 @@
     </w:p>
     <w:p>
       <w:pPr>
-        <w:pStyle w:val="Nincstrkz"/>
-        <w:ind w:left="708"/>
+        <w:pStyle w:val="forraskod"/>
       </w:pPr>
       <w:proofErr w:type="spellStart"/>
       <w:r>
@@ -944,8 +1187,7 @@
     </w:p>
     <w:p>
       <w:pPr>
-        <w:pStyle w:val="Nincstrkz"/>
-        <w:ind w:left="708"/>
+        <w:pStyle w:val="forraskod"/>
       </w:pPr>
       <w:r>
         <w:t>Access-</w:t>
@@ -969,8 +1211,7 @@
     </w:p>
     <w:p>
       <w:pPr>
-        <w:pStyle w:val="Nincstrkz"/>
-        <w:ind w:left="708"/>
+        <w:pStyle w:val="forraskod"/>
       </w:pPr>
       <w:r>
         <w:t>Access-</w:t>
@@ -1006,14 +1247,17 @@
       <w:proofErr w:type="spellEnd"/>
     </w:p>
     <w:p>
+      <w:pPr>
+        <w:keepNext/>
+        <w:keepLines/>
+      </w:pPr>
       <w:r>
         <w:t>És a szerver válasza:</w:t>
       </w:r>
     </w:p>
     <w:p>
       <w:pPr>
-        <w:pStyle w:val="Nincstrkz"/>
-        <w:ind w:left="708"/>
+        <w:pStyle w:val="forraskod"/>
       </w:pPr>
       <w:r>
         <w:t>HTTP/1.1 200 OK</w:t>
@@ -1021,8 +1265,7 @@
     </w:p>
     <w:p>
       <w:pPr>
-        <w:pStyle w:val="Nincstrkz"/>
-        <w:ind w:left="708"/>
+        <w:pStyle w:val="forraskod"/>
       </w:pPr>
       <w:r>
         <w:t>Access-</w:t>
@@ -1046,8 +1289,7 @@
     </w:p>
     <w:p>
       <w:pPr>
-        <w:pStyle w:val="Nincstrkz"/>
-        <w:ind w:left="708"/>
+        <w:pStyle w:val="forraskod"/>
       </w:pPr>
       <w:r>
         <w:t>Access-</w:t>
@@ -1071,8 +1313,7 @@
     </w:p>
     <w:p>
       <w:pPr>
-        <w:pStyle w:val="Nincstrkz"/>
-        <w:ind w:left="708"/>
+        <w:pStyle w:val="forraskod"/>
       </w:pPr>
       <w:r>
         <w:t>Access-</w:t>
@@ -1107,13 +1348,14 @@
       </w:r>
       <w:proofErr w:type="spellEnd"/>
     </w:p>
+    <w:p/>
     <w:p>
       <w:pPr>
         <w:pStyle w:val="Cmsor2"/>
       </w:pPr>
       <w:r>
         <w:lastRenderedPageBreak/>
-        <w:t>3. A tényleges kérés (</w:t>
+        <w:t>A tényleges kérés (</w:t>
       </w:r>
       <w:proofErr w:type="spellStart"/>
       <w:r>
@@ -1145,7 +1387,7 @@
         <w:pStyle w:val="Cmsor1"/>
       </w:pPr>
       <w:r>
-        <w:t>4. Gyakori CORS fejlécek</w:t>
+        <w:t>Gyakori CORS fejlécek</w:t>
       </w:r>
     </w:p>
     <w:p>
@@ -1405,7 +1647,7 @@
         <w:pStyle w:val="Cmsor1"/>
       </w:pPr>
       <w:r>
-        <w:t>5. CORS gyakori problémák</w:t>
+        <w:t>CORS gyakori problémák</w:t>
       </w:r>
     </w:p>
     <w:p>
@@ -1451,34 +1693,69 @@
       </w:r>
       <w:proofErr w:type="spellEnd"/>
       <w:r>
-        <w:t xml:space="preserve"> kérést küld, de a szerver nem adja meg a megfelelő válaszfejléceket (például hiányzik az Access-</w:t>
-      </w:r>
-      <w:proofErr w:type="spellStart"/>
-      <w:r>
+        <w:t xml:space="preserve"> kérést küld, de a szerver nem adja meg a megfelelő válaszfejléceket (</w:t>
+      </w:r>
+      <w:r>
+        <w:rPr>
+          <w:i/>
+          <w:iCs/>
+        </w:rPr>
+        <w:t>például hiányzik az Access-</w:t>
+      </w:r>
+      <w:proofErr w:type="spellStart"/>
+      <w:r>
+        <w:rPr>
+          <w:i/>
+          <w:iCs/>
+        </w:rPr>
         <w:t>Control</w:t>
       </w:r>
       <w:proofErr w:type="spellEnd"/>
       <w:r>
+        <w:rPr>
+          <w:i/>
+          <w:iCs/>
+        </w:rPr>
         <w:t>-</w:t>
       </w:r>
       <w:proofErr w:type="spellStart"/>
       <w:r>
+        <w:rPr>
+          <w:i/>
+          <w:iCs/>
+        </w:rPr>
         <w:t>Allow-Headers</w:t>
       </w:r>
       <w:proofErr w:type="spellEnd"/>
       <w:r>
+        <w:rPr>
+          <w:i/>
+          <w:iCs/>
+        </w:rPr>
         <w:t xml:space="preserve"> vagy Access-</w:t>
       </w:r>
       <w:proofErr w:type="spellStart"/>
       <w:r>
+        <w:rPr>
+          <w:i/>
+          <w:iCs/>
+        </w:rPr>
         <w:t>Control</w:t>
       </w:r>
       <w:proofErr w:type="spellEnd"/>
       <w:r>
+        <w:rPr>
+          <w:i/>
+          <w:iCs/>
+        </w:rPr>
         <w:t>-</w:t>
       </w:r>
       <w:proofErr w:type="spellStart"/>
       <w:r>
+        <w:rPr>
+          <w:i/>
+          <w:iCs/>
+        </w:rPr>
         <w:t>Allow-Methods</w:t>
       </w:r>
       <w:proofErr w:type="spellEnd"/>
@@ -1567,10 +1844,21 @@
         <w:t>-ben</w:t>
       </w:r>
       <w:r>
-        <w:t xml:space="preserve">: Ha hitelesítési adatokkal (pl. </w:t>
+        <w:t>: Ha hitelesítési adatokkal (</w:t>
+      </w:r>
+      <w:r>
+        <w:rPr>
+          <w:i/>
+          <w:iCs/>
+        </w:rPr>
+        <w:t xml:space="preserve">pl. </w:t>
       </w:r>
       <w:proofErr w:type="gramStart"/>
       <w:r>
+        <w:rPr>
+          <w:i/>
+          <w:iCs/>
+        </w:rPr>
         <w:t>sütik</w:t>
       </w:r>
       <w:proofErr w:type="gramEnd"/>
@@ -1607,64 +1895,554 @@
         <w:pStyle w:val="Cmsor1"/>
       </w:pPr>
       <w:r>
-        <w:t>6. Hogyan oldhatod meg a CORS problémákat?</w:t>
-      </w:r>
-    </w:p>
-    <w:p>
-      <w:pPr>
+        <w:t>Hogyan oldhatod meg a CORS problémákat?</w:t>
+      </w:r>
+    </w:p>
+    <w:p>
+      <w:pPr>
+        <w:jc w:val="both"/>
+      </w:pPr>
+      <w:r>
+        <w:t>Több megoldás is lehetséges a böngészők beépített védelmének kikapcsolására az alkalmazásunk tesztelésénél</w:t>
+      </w:r>
+    </w:p>
+    <w:p>
+      <w:pPr>
+        <w:pStyle w:val="Cmsor2"/>
+      </w:pPr>
+      <w:r>
+        <w:t>Szerver oldali változtatások</w:t>
+      </w:r>
+    </w:p>
+    <w:p>
+      <w:pPr>
+        <w:ind w:left="360"/>
+        <w:jc w:val="both"/>
+      </w:pPr>
+      <w:r>
+        <w:t>A CORS szabályok beállítása a szerveren történik. Győződj meg arról, hogy a szerver válaszai tartalmazzák a megfelelő CORS fejléceket.</w:t>
+      </w:r>
+    </w:p>
+    <w:p>
+      <w:pPr>
+        <w:pStyle w:val="Cmsor3"/>
+      </w:pPr>
+      <w:r>
+        <w:lastRenderedPageBreak/>
+        <w:t xml:space="preserve">CORS </w:t>
+      </w:r>
+      <w:proofErr w:type="spellStart"/>
+      <w:r>
+        <w:t>Middleware</w:t>
+      </w:r>
+      <w:proofErr w:type="spellEnd"/>
+      <w:r>
+        <w:t xml:space="preserve"> használata</w:t>
+      </w:r>
+    </w:p>
+    <w:p>
+      <w:pPr>
+        <w:pStyle w:val="forraskod"/>
+      </w:pPr>
+      <w:r>
+        <w:t xml:space="preserve">const </w:t>
+      </w:r>
+      <w:proofErr w:type="spellStart"/>
+      <w:r>
+        <w:t>cors</w:t>
+      </w:r>
+      <w:proofErr w:type="spellEnd"/>
+      <w:r>
+        <w:t xml:space="preserve"> = </w:t>
+      </w:r>
+      <w:proofErr w:type="spellStart"/>
+      <w:r>
+        <w:t>require</w:t>
+      </w:r>
+      <w:proofErr w:type="spellEnd"/>
+      <w:r>
+        <w:t>('</w:t>
+      </w:r>
+      <w:proofErr w:type="spellStart"/>
+      <w:r>
+        <w:t>cors</w:t>
+      </w:r>
+      <w:proofErr w:type="spellEnd"/>
+      <w:r>
+        <w:t>');</w:t>
+      </w:r>
+    </w:p>
+    <w:p>
+      <w:pPr>
+        <w:pStyle w:val="forraskod"/>
+      </w:pPr>
+      <w:proofErr w:type="spellStart"/>
+      <w:proofErr w:type="gramStart"/>
+      <w:r>
+        <w:t>app.use</w:t>
+      </w:r>
+      <w:proofErr w:type="spellEnd"/>
+      <w:r>
+        <w:t>(</w:t>
+      </w:r>
+      <w:proofErr w:type="spellStart"/>
+      <w:proofErr w:type="gramEnd"/>
+      <w:r>
+        <w:t>cors</w:t>
+      </w:r>
+      <w:proofErr w:type="spellEnd"/>
+      <w:r>
+        <w:t>({</w:t>
+      </w:r>
+    </w:p>
+    <w:p>
+      <w:pPr>
+        <w:pStyle w:val="forraskod"/>
+      </w:pPr>
+      <w:r>
+        <w:t xml:space="preserve">    </w:t>
+      </w:r>
+      <w:proofErr w:type="spellStart"/>
+      <w:r>
+        <w:t>origin</w:t>
+      </w:r>
+      <w:proofErr w:type="spellEnd"/>
+      <w:r>
+        <w:t>: ['http://localhost:80', 'http://localhost:5500'</w:t>
+      </w:r>
+      <w:proofErr w:type="gramStart"/>
+      <w:r>
+        <w:t>],  /</w:t>
+      </w:r>
+      <w:proofErr w:type="gramEnd"/>
+      <w:r>
+        <w:t xml:space="preserve">/ </w:t>
+      </w:r>
+      <w:proofErr w:type="spellStart"/>
+      <w:r>
+        <w:t>Allowed</w:t>
+      </w:r>
+      <w:proofErr w:type="spellEnd"/>
+      <w:r>
+        <w:t xml:space="preserve"> </w:t>
+      </w:r>
+      <w:proofErr w:type="spellStart"/>
+      <w:r>
+        <w:t>origins</w:t>
+      </w:r>
+      <w:proofErr w:type="spellEnd"/>
+    </w:p>
+    <w:p>
+      <w:pPr>
+        <w:pStyle w:val="forraskod"/>
+      </w:pPr>
+      <w:r>
+        <w:t xml:space="preserve">    </w:t>
+      </w:r>
+      <w:proofErr w:type="spellStart"/>
+      <w:r>
+        <w:t>methods</w:t>
+      </w:r>
+      <w:proofErr w:type="spellEnd"/>
+      <w:r>
+        <w:t>: ['GET', 'POST', 'OPTIONS'</w:t>
+      </w:r>
+      <w:proofErr w:type="gramStart"/>
+      <w:r>
+        <w:t>],  /</w:t>
+      </w:r>
+      <w:proofErr w:type="gramEnd"/>
+      <w:r>
+        <w:t xml:space="preserve">/ </w:t>
+      </w:r>
+      <w:proofErr w:type="spellStart"/>
+      <w:r>
+        <w:t>Allowed</w:t>
+      </w:r>
+      <w:proofErr w:type="spellEnd"/>
+      <w:r>
+        <w:t xml:space="preserve"> </w:t>
+      </w:r>
+      <w:proofErr w:type="spellStart"/>
+      <w:r>
+        <w:t>methods</w:t>
+      </w:r>
+      <w:proofErr w:type="spellEnd"/>
+    </w:p>
+    <w:p>
+      <w:pPr>
+        <w:pStyle w:val="forraskod"/>
+      </w:pPr>
+      <w:r>
+        <w:t xml:space="preserve">    </w:t>
+      </w:r>
+      <w:proofErr w:type="spellStart"/>
+      <w:r>
+        <w:t>allowedHeaders</w:t>
+      </w:r>
+      <w:proofErr w:type="spellEnd"/>
+      <w:r>
+        <w:t>: ['</w:t>
+      </w:r>
+      <w:proofErr w:type="spellStart"/>
+      <w:r>
+        <w:t>Content-Type</w:t>
+      </w:r>
+      <w:proofErr w:type="spellEnd"/>
+      <w:proofErr w:type="gramStart"/>
+      <w:r>
+        <w:t>']  /</w:t>
+      </w:r>
+      <w:proofErr w:type="gramEnd"/>
+      <w:r>
+        <w:t xml:space="preserve">/ </w:t>
+      </w:r>
+      <w:proofErr w:type="spellStart"/>
+      <w:r>
+        <w:t>Allowed</w:t>
+      </w:r>
+      <w:proofErr w:type="spellEnd"/>
+      <w:r>
+        <w:t xml:space="preserve"> </w:t>
+      </w:r>
+      <w:proofErr w:type="spellStart"/>
+      <w:r>
+        <w:t>headers</w:t>
+      </w:r>
+      <w:proofErr w:type="spellEnd"/>
+    </w:p>
+    <w:p>
+      <w:pPr>
+        <w:pStyle w:val="forraskod"/>
+      </w:pPr>
+      <w:r>
+        <w:t>}));</w:t>
+      </w:r>
+    </w:p>
+    <w:p/>
+    <w:p>
+      <w:pPr>
+        <w:pStyle w:val="Cmsor3"/>
+      </w:pPr>
+      <w:r>
+        <w:t>Kézi fejléc beállítása</w:t>
+      </w:r>
+    </w:p>
+    <w:p>
+      <w:pPr>
+        <w:pStyle w:val="forraskod"/>
+      </w:pPr>
+      <w:proofErr w:type="spellStart"/>
+      <w:proofErr w:type="gramStart"/>
+      <w:r>
+        <w:t>app.use</w:t>
+      </w:r>
+      <w:proofErr w:type="spellEnd"/>
+      <w:r>
+        <w:t>(</w:t>
+      </w:r>
+      <w:proofErr w:type="gramEnd"/>
+      <w:r>
+        <w:t>(</w:t>
+      </w:r>
+      <w:proofErr w:type="spellStart"/>
+      <w:r>
+        <w:t>req</w:t>
+      </w:r>
+      <w:proofErr w:type="spellEnd"/>
+      <w:r>
+        <w:t xml:space="preserve">, </w:t>
+      </w:r>
+      <w:proofErr w:type="spellStart"/>
+      <w:r>
+        <w:t>res</w:t>
+      </w:r>
+      <w:proofErr w:type="spellEnd"/>
+      <w:r>
+        <w:t xml:space="preserve">, </w:t>
+      </w:r>
+      <w:proofErr w:type="spellStart"/>
+      <w:r>
+        <w:t>next</w:t>
+      </w:r>
+      <w:proofErr w:type="spellEnd"/>
+      <w:r>
+        <w:t>) =&gt; {</w:t>
+      </w:r>
+    </w:p>
+    <w:p>
+      <w:pPr>
+        <w:pStyle w:val="forraskod"/>
+      </w:pPr>
+      <w:r>
+        <w:t xml:space="preserve">  </w:t>
+      </w:r>
+      <w:proofErr w:type="spellStart"/>
+      <w:proofErr w:type="gramStart"/>
+      <w:r>
+        <w:t>res.header</w:t>
+      </w:r>
+      <w:proofErr w:type="spellEnd"/>
+      <w:proofErr w:type="gramEnd"/>
+      <w:r>
+        <w:t>('Access-</w:t>
+      </w:r>
+      <w:proofErr w:type="spellStart"/>
+      <w:r>
+        <w:t>Control</w:t>
+      </w:r>
+      <w:proofErr w:type="spellEnd"/>
+      <w:r>
+        <w:t>-</w:t>
+      </w:r>
+      <w:proofErr w:type="spellStart"/>
+      <w:r>
+        <w:t>Allow-Origin</w:t>
+      </w:r>
+      <w:proofErr w:type="spellEnd"/>
+      <w:r>
+        <w:t>', 'http://localhost:80');</w:t>
+      </w:r>
+    </w:p>
+    <w:p>
+      <w:pPr>
+        <w:pStyle w:val="forraskod"/>
+      </w:pPr>
+      <w:r>
+        <w:t xml:space="preserve">  </w:t>
+      </w:r>
+      <w:proofErr w:type="spellStart"/>
+      <w:proofErr w:type="gramStart"/>
+      <w:r>
+        <w:t>res.header</w:t>
+      </w:r>
+      <w:proofErr w:type="spellEnd"/>
+      <w:proofErr w:type="gramEnd"/>
+      <w:r>
+        <w:t>('Access-</w:t>
+      </w:r>
+      <w:proofErr w:type="spellStart"/>
+      <w:r>
+        <w:t>Control</w:t>
+      </w:r>
+      <w:proofErr w:type="spellEnd"/>
+      <w:r>
+        <w:t>-</w:t>
+      </w:r>
+      <w:proofErr w:type="spellStart"/>
+      <w:r>
+        <w:t>Allow-Methods</w:t>
+      </w:r>
+      <w:proofErr w:type="spellEnd"/>
+      <w:r>
+        <w:t>', 'GET, POST');</w:t>
+      </w:r>
+    </w:p>
+    <w:p>
+      <w:pPr>
+        <w:pStyle w:val="forraskod"/>
+      </w:pPr>
+      <w:r>
+        <w:t xml:space="preserve">  </w:t>
+      </w:r>
+      <w:proofErr w:type="spellStart"/>
+      <w:proofErr w:type="gramStart"/>
+      <w:r>
+        <w:t>res.header</w:t>
+      </w:r>
+      <w:proofErr w:type="spellEnd"/>
+      <w:proofErr w:type="gramEnd"/>
+      <w:r>
+        <w:t>('Access-</w:t>
+      </w:r>
+      <w:proofErr w:type="spellStart"/>
+      <w:r>
+        <w:t>Control</w:t>
+      </w:r>
+      <w:proofErr w:type="spellEnd"/>
+      <w:r>
+        <w:t>-</w:t>
+      </w:r>
+      <w:proofErr w:type="spellStart"/>
+      <w:r>
+        <w:t>Allow-Headers</w:t>
+      </w:r>
+      <w:proofErr w:type="spellEnd"/>
+      <w:r>
+        <w:t>', '</w:t>
+      </w:r>
+      <w:proofErr w:type="spellStart"/>
+      <w:r>
+        <w:t>Content-Type</w:t>
+      </w:r>
+      <w:proofErr w:type="spellEnd"/>
+      <w:r>
+        <w:t>');</w:t>
+      </w:r>
+    </w:p>
+    <w:p>
+      <w:pPr>
+        <w:pStyle w:val="forraskod"/>
+      </w:pPr>
+      <w:r>
+        <w:t xml:space="preserve">  </w:t>
+      </w:r>
+      <w:proofErr w:type="spellStart"/>
+      <w:proofErr w:type="gramStart"/>
+      <w:r>
+        <w:t>next</w:t>
+      </w:r>
+      <w:proofErr w:type="spellEnd"/>
+      <w:r>
+        <w:t>(</w:t>
+      </w:r>
+      <w:proofErr w:type="gramEnd"/>
+      <w:r>
+        <w:t>);</w:t>
+      </w:r>
+    </w:p>
+    <w:p>
+      <w:pPr>
+        <w:pStyle w:val="forraskod"/>
+      </w:pPr>
+      <w:r>
+        <w:t>});</w:t>
+      </w:r>
+    </w:p>
+    <w:p/>
+    <w:p>
+      <w:pPr>
+        <w:pStyle w:val="Cmsor2"/>
+      </w:pPr>
+      <w:r>
+        <w:t>CORS proxy használata</w:t>
+      </w:r>
+    </w:p>
+    <w:p>
+      <w:r>
+        <w:t>Ingyenes CORS proxy szerverek</w:t>
+      </w:r>
+      <w:r>
+        <w:t>:</w:t>
+      </w:r>
+    </w:p>
+    <w:p>
+      <w:pPr>
+        <w:pStyle w:val="Listaszerbekezds"/>
         <w:numPr>
           <w:ilvl w:val="0"/>
-          <w:numId w:val="7"/>
+          <w:numId w:val="11"/>
         </w:numPr>
-        <w:jc w:val="both"/>
-      </w:pPr>
-      <w:r>
-        <w:rPr>
-          <w:b/>
-          <w:bCs/>
-        </w:rPr>
-        <w:t>Szerver oldali változtatások</w:t>
-      </w:r>
-      <w:r>
-        <w:t>: A CORS szabályok beállítása a szerveren történik. Győződj meg arról, hogy a szerver válaszai tartalmazzák a megfelelő CORS fejléceket.</w:t>
-      </w:r>
-    </w:p>
-    <w:p>
-      <w:pPr>
+      </w:pPr>
+      <w:r>
+        <w:t>CorsProxy.io</w:t>
+      </w:r>
+      <w:r>
+        <w:t xml:space="preserve"> (</w:t>
+      </w:r>
+      <w:hyperlink r:id="rId7" w:history="1">
+        <w:r>
+          <w:rPr>
+            <w:rStyle w:val="Hiperhivatkozs"/>
+          </w:rPr>
+          <w:t>https://corsproxy.io/</w:t>
+        </w:r>
+      </w:hyperlink>
+      <w:r>
+        <w:t>)</w:t>
+      </w:r>
+    </w:p>
+    <w:p>
+      <w:pPr>
+        <w:pStyle w:val="Listaszerbekezds"/>
         <w:numPr>
           <w:ilvl w:val="0"/>
-          <w:numId w:val="7"/>
+          <w:numId w:val="11"/>
         </w:numPr>
-        <w:jc w:val="both"/>
-      </w:pPr>
-      <w:r>
-        <w:rPr>
-          <w:b/>
-          <w:bCs/>
-        </w:rPr>
-        <w:t>CORS proxy használata</w:t>
-      </w:r>
-      <w:r>
-        <w:t>: Olyan szerver beállítása, amely átfogja a kéréseidet, és helyes CORS fejlécet ad vissza.</w:t>
-      </w:r>
-    </w:p>
-    <w:p>
-      <w:pPr>
+      </w:pPr>
+      <w:r>
+        <w:t>CORS.SH</w:t>
+      </w:r>
+      <w:r>
+        <w:t xml:space="preserve"> (</w:t>
+      </w:r>
+      <w:hyperlink r:id="rId8" w:history="1">
+        <w:r>
+          <w:rPr>
+            <w:rStyle w:val="Hiperhivatkozs"/>
+          </w:rPr>
+          <w:t>https://proxy.cors.sh/</w:t>
+        </w:r>
+      </w:hyperlink>
+      <w:r>
+        <w:t>)</w:t>
+      </w:r>
+    </w:p>
+    <w:p>
+      <w:pPr>
+        <w:pStyle w:val="Listaszerbekezds"/>
         <w:numPr>
           <w:ilvl w:val="0"/>
-          <w:numId w:val="7"/>
+          <w:numId w:val="11"/>
         </w:numPr>
+      </w:pPr>
+      <w:proofErr w:type="spellStart"/>
+      <w:r>
+        <w:t>HTMLDriven</w:t>
+      </w:r>
+      <w:proofErr w:type="spellEnd"/>
+      <w:r>
+        <w:t xml:space="preserve"> (</w:t>
+      </w:r>
+      <w:hyperlink r:id="rId9" w:history="1">
+        <w:r>
+          <w:rPr>
+            <w:rStyle w:val="Hiperhivatkozs"/>
+          </w:rPr>
+          <w:t>https://cors-proxy.htmldriven.com/</w:t>
+        </w:r>
+      </w:hyperlink>
+      <w:r>
+        <w:t>)</w:t>
+      </w:r>
+    </w:p>
+    <w:p>
+      <w:pPr>
+        <w:pStyle w:val="Listaszerbekezds"/>
+        <w:numPr>
+          <w:ilvl w:val="0"/>
+          <w:numId w:val="11"/>
+        </w:numPr>
+      </w:pPr>
+      <w:r>
+        <w:t>…</w:t>
+      </w:r>
+    </w:p>
+    <w:p/>
+    <w:p>
+      <w:pPr>
+        <w:pStyle w:val="Cmsor2"/>
+      </w:pPr>
+      <w:r>
+        <w:t>Böngésző</w:t>
+      </w:r>
+      <w:r>
+        <w:t xml:space="preserve"> </w:t>
+      </w:r>
+      <w:r>
+        <w:t>bővítmények</w:t>
+      </w:r>
+    </w:p>
+    <w:p>
+      <w:pPr>
+        <w:ind w:left="360"/>
         <w:jc w:val="both"/>
       </w:pPr>
       <w:r>
-        <w:rPr>
-          <w:b/>
-          <w:bCs/>
-        </w:rPr>
-        <w:t>Beállítások a fejlesztés során</w:t>
-      </w:r>
-      <w:r>
-        <w:t>: Ha helyi fejlesztés alatt állsz, használhatsz olyan böngészőbővítményeket, amelyek kikapcsolják a CORS ellenőrzést, de ez csak fejlesztés alatt ajánlott.</w:t>
+        <w:t xml:space="preserve">Kikapcsolják </w:t>
+      </w:r>
+      <w:r>
+        <w:t>a CORS ellenőrzést, de ez csak fejlesztés alatt ajánlott.</w:t>
       </w:r>
     </w:p>
     <w:p/>
@@ -1830,6 +2608,119 @@
     </w:lvl>
   </w:abstractNum>
   <w:abstractNum w:abstractNumId="1" w15:restartNumberingAfterBreak="0">
+    <w:nsid w:val="04375442"/>
+    <w:multiLevelType w:val="hybridMultilevel"/>
+    <w:tmpl w:val="4FB64B30"/>
+    <w:lvl w:ilvl="0" w:tplc="040E0001">
+      <w:start w:val="1"/>
+      <w:numFmt w:val="bullet"/>
+      <w:lvlText w:val=""/>
+      <w:lvlJc w:val="left"/>
+      <w:pPr>
+        <w:ind w:left="720" w:hanging="360"/>
+      </w:pPr>
+      <w:rPr>
+        <w:rFonts w:ascii="Symbol" w:hAnsi="Symbol" w:hint="default"/>
+      </w:rPr>
+    </w:lvl>
+    <w:lvl w:ilvl="1" w:tplc="040E0003" w:tentative="1">
+      <w:start w:val="1"/>
+      <w:numFmt w:val="bullet"/>
+      <w:lvlText w:val="o"/>
+      <w:lvlJc w:val="left"/>
+      <w:pPr>
+        <w:ind w:left="1440" w:hanging="360"/>
+      </w:pPr>
+      <w:rPr>
+        <w:rFonts w:ascii="Courier New" w:hAnsi="Courier New" w:cs="Courier New" w:hint="default"/>
+      </w:rPr>
+    </w:lvl>
+    <w:lvl w:ilvl="2" w:tplc="040E0005" w:tentative="1">
+      <w:start w:val="1"/>
+      <w:numFmt w:val="bullet"/>
+      <w:lvlText w:val=""/>
+      <w:lvlJc w:val="left"/>
+      <w:pPr>
+        <w:ind w:left="2160" w:hanging="360"/>
+      </w:pPr>
+      <w:rPr>
+        <w:rFonts w:ascii="Wingdings" w:hAnsi="Wingdings" w:hint="default"/>
+      </w:rPr>
+    </w:lvl>
+    <w:lvl w:ilvl="3" w:tplc="040E0001" w:tentative="1">
+      <w:start w:val="1"/>
+      <w:numFmt w:val="bullet"/>
+      <w:lvlText w:val=""/>
+      <w:lvlJc w:val="left"/>
+      <w:pPr>
+        <w:ind w:left="2880" w:hanging="360"/>
+      </w:pPr>
+      <w:rPr>
+        <w:rFonts w:ascii="Symbol" w:hAnsi="Symbol" w:hint="default"/>
+      </w:rPr>
+    </w:lvl>
+    <w:lvl w:ilvl="4" w:tplc="040E0003" w:tentative="1">
+      <w:start w:val="1"/>
+      <w:numFmt w:val="bullet"/>
+      <w:lvlText w:val="o"/>
+      <w:lvlJc w:val="left"/>
+      <w:pPr>
+        <w:ind w:left="3600" w:hanging="360"/>
+      </w:pPr>
+      <w:rPr>
+        <w:rFonts w:ascii="Courier New" w:hAnsi="Courier New" w:cs="Courier New" w:hint="default"/>
+      </w:rPr>
+    </w:lvl>
+    <w:lvl w:ilvl="5" w:tplc="040E0005" w:tentative="1">
+      <w:start w:val="1"/>
+      <w:numFmt w:val="bullet"/>
+      <w:lvlText w:val=""/>
+      <w:lvlJc w:val="left"/>
+      <w:pPr>
+        <w:ind w:left="4320" w:hanging="360"/>
+      </w:pPr>
+      <w:rPr>
+        <w:rFonts w:ascii="Wingdings" w:hAnsi="Wingdings" w:hint="default"/>
+      </w:rPr>
+    </w:lvl>
+    <w:lvl w:ilvl="6" w:tplc="040E0001" w:tentative="1">
+      <w:start w:val="1"/>
+      <w:numFmt w:val="bullet"/>
+      <w:lvlText w:val=""/>
+      <w:lvlJc w:val="left"/>
+      <w:pPr>
+        <w:ind w:left="5040" w:hanging="360"/>
+      </w:pPr>
+      <w:rPr>
+        <w:rFonts w:ascii="Symbol" w:hAnsi="Symbol" w:hint="default"/>
+      </w:rPr>
+    </w:lvl>
+    <w:lvl w:ilvl="7" w:tplc="040E0003" w:tentative="1">
+      <w:start w:val="1"/>
+      <w:numFmt w:val="bullet"/>
+      <w:lvlText w:val="o"/>
+      <w:lvlJc w:val="left"/>
+      <w:pPr>
+        <w:ind w:left="5760" w:hanging="360"/>
+      </w:pPr>
+      <w:rPr>
+        <w:rFonts w:ascii="Courier New" w:hAnsi="Courier New" w:cs="Courier New" w:hint="default"/>
+      </w:rPr>
+    </w:lvl>
+    <w:lvl w:ilvl="8" w:tplc="040E0005" w:tentative="1">
+      <w:start w:val="1"/>
+      <w:numFmt w:val="bullet"/>
+      <w:lvlText w:val=""/>
+      <w:lvlJc w:val="left"/>
+      <w:pPr>
+        <w:ind w:left="6480" w:hanging="360"/>
+      </w:pPr>
+      <w:rPr>
+        <w:rFonts w:ascii="Wingdings" w:hAnsi="Wingdings" w:hint="default"/>
+      </w:rPr>
+    </w:lvl>
+  </w:abstractNum>
+  <w:abstractNum w:abstractNumId="2" w15:restartNumberingAfterBreak="0">
     <w:nsid w:val="20796C9F"/>
     <w:multiLevelType w:val="multilevel"/>
     <w:tmpl w:val="A3BA80A6"/>
@@ -1978,7 +2869,120 @@
       </w:rPr>
     </w:lvl>
   </w:abstractNum>
-  <w:abstractNum w:abstractNumId="2" w15:restartNumberingAfterBreak="0">
+  <w:abstractNum w:abstractNumId="3" w15:restartNumberingAfterBreak="0">
+    <w:nsid w:val="211F4F1C"/>
+    <w:multiLevelType w:val="hybridMultilevel"/>
+    <w:tmpl w:val="61767BC8"/>
+    <w:lvl w:ilvl="0" w:tplc="040E0001">
+      <w:start w:val="1"/>
+      <w:numFmt w:val="bullet"/>
+      <w:lvlText w:val=""/>
+      <w:lvlJc w:val="left"/>
+      <w:pPr>
+        <w:ind w:left="360" w:hanging="360"/>
+      </w:pPr>
+      <w:rPr>
+        <w:rFonts w:ascii="Symbol" w:hAnsi="Symbol" w:hint="default"/>
+      </w:rPr>
+    </w:lvl>
+    <w:lvl w:ilvl="1" w:tplc="040E0003" w:tentative="1">
+      <w:start w:val="1"/>
+      <w:numFmt w:val="bullet"/>
+      <w:lvlText w:val="o"/>
+      <w:lvlJc w:val="left"/>
+      <w:pPr>
+        <w:ind w:left="1080" w:hanging="360"/>
+      </w:pPr>
+      <w:rPr>
+        <w:rFonts w:ascii="Courier New" w:hAnsi="Courier New" w:cs="Courier New" w:hint="default"/>
+      </w:rPr>
+    </w:lvl>
+    <w:lvl w:ilvl="2" w:tplc="040E0005" w:tentative="1">
+      <w:start w:val="1"/>
+      <w:numFmt w:val="bullet"/>
+      <w:lvlText w:val=""/>
+      <w:lvlJc w:val="left"/>
+      <w:pPr>
+        <w:ind w:left="1800" w:hanging="360"/>
+      </w:pPr>
+      <w:rPr>
+        <w:rFonts w:ascii="Wingdings" w:hAnsi="Wingdings" w:hint="default"/>
+      </w:rPr>
+    </w:lvl>
+    <w:lvl w:ilvl="3" w:tplc="040E0001" w:tentative="1">
+      <w:start w:val="1"/>
+      <w:numFmt w:val="bullet"/>
+      <w:lvlText w:val=""/>
+      <w:lvlJc w:val="left"/>
+      <w:pPr>
+        <w:ind w:left="2520" w:hanging="360"/>
+      </w:pPr>
+      <w:rPr>
+        <w:rFonts w:ascii="Symbol" w:hAnsi="Symbol" w:hint="default"/>
+      </w:rPr>
+    </w:lvl>
+    <w:lvl w:ilvl="4" w:tplc="040E0003" w:tentative="1">
+      <w:start w:val="1"/>
+      <w:numFmt w:val="bullet"/>
+      <w:lvlText w:val="o"/>
+      <w:lvlJc w:val="left"/>
+      <w:pPr>
+        <w:ind w:left="3240" w:hanging="360"/>
+      </w:pPr>
+      <w:rPr>
+        <w:rFonts w:ascii="Courier New" w:hAnsi="Courier New" w:cs="Courier New" w:hint="default"/>
+      </w:rPr>
+    </w:lvl>
+    <w:lvl w:ilvl="5" w:tplc="040E0005" w:tentative="1">
+      <w:start w:val="1"/>
+      <w:numFmt w:val="bullet"/>
+      <w:lvlText w:val=""/>
+      <w:lvlJc w:val="left"/>
+      <w:pPr>
+        <w:ind w:left="3960" w:hanging="360"/>
+      </w:pPr>
+      <w:rPr>
+        <w:rFonts w:ascii="Wingdings" w:hAnsi="Wingdings" w:hint="default"/>
+      </w:rPr>
+    </w:lvl>
+    <w:lvl w:ilvl="6" w:tplc="040E0001" w:tentative="1">
+      <w:start w:val="1"/>
+      <w:numFmt w:val="bullet"/>
+      <w:lvlText w:val=""/>
+      <w:lvlJc w:val="left"/>
+      <w:pPr>
+        <w:ind w:left="4680" w:hanging="360"/>
+      </w:pPr>
+      <w:rPr>
+        <w:rFonts w:ascii="Symbol" w:hAnsi="Symbol" w:hint="default"/>
+      </w:rPr>
+    </w:lvl>
+    <w:lvl w:ilvl="7" w:tplc="040E0003" w:tentative="1">
+      <w:start w:val="1"/>
+      <w:numFmt w:val="bullet"/>
+      <w:lvlText w:val="o"/>
+      <w:lvlJc w:val="left"/>
+      <w:pPr>
+        <w:ind w:left="5400" w:hanging="360"/>
+      </w:pPr>
+      <w:rPr>
+        <w:rFonts w:ascii="Courier New" w:hAnsi="Courier New" w:cs="Courier New" w:hint="default"/>
+      </w:rPr>
+    </w:lvl>
+    <w:lvl w:ilvl="8" w:tplc="040E0005" w:tentative="1">
+      <w:start w:val="1"/>
+      <w:numFmt w:val="bullet"/>
+      <w:lvlText w:val=""/>
+      <w:lvlJc w:val="left"/>
+      <w:pPr>
+        <w:ind w:left="6120" w:hanging="360"/>
+      </w:pPr>
+      <w:rPr>
+        <w:rFonts w:ascii="Wingdings" w:hAnsi="Wingdings" w:hint="default"/>
+      </w:rPr>
+    </w:lvl>
+  </w:abstractNum>
+  <w:abstractNum w:abstractNumId="4" w15:restartNumberingAfterBreak="0">
     <w:nsid w:val="23C20620"/>
     <w:multiLevelType w:val="multilevel"/>
     <w:tmpl w:val="4246F8CE"/>
@@ -2127,7 +3131,7 @@
       </w:rPr>
     </w:lvl>
   </w:abstractNum>
-  <w:abstractNum w:abstractNumId="3" w15:restartNumberingAfterBreak="0">
+  <w:abstractNum w:abstractNumId="5" w15:restartNumberingAfterBreak="0">
     <w:nsid w:val="2A3157DC"/>
     <w:multiLevelType w:val="multilevel"/>
     <w:tmpl w:val="9D961124"/>
@@ -2276,7 +3280,232 @@
       </w:rPr>
     </w:lvl>
   </w:abstractNum>
-  <w:abstractNum w:abstractNumId="4" w15:restartNumberingAfterBreak="0">
+  <w:abstractNum w:abstractNumId="6" w15:restartNumberingAfterBreak="0">
+    <w:nsid w:val="2D4C65D5"/>
+    <w:multiLevelType w:val="hybridMultilevel"/>
+    <w:tmpl w:val="368601C2"/>
+    <w:lvl w:ilvl="0" w:tplc="76C256BE">
+      <w:numFmt w:val="bullet"/>
+      <w:lvlText w:val="•"/>
+      <w:lvlJc w:val="left"/>
+      <w:pPr>
+        <w:ind w:left="1116" w:hanging="756"/>
+      </w:pPr>
+      <w:rPr>
+        <w:rFonts w:ascii="Aptos" w:eastAsiaTheme="minorHAnsi" w:hAnsi="Aptos" w:cstheme="minorBidi" w:hint="default"/>
+      </w:rPr>
+    </w:lvl>
+    <w:lvl w:ilvl="1" w:tplc="040E0003" w:tentative="1">
+      <w:start w:val="1"/>
+      <w:numFmt w:val="bullet"/>
+      <w:lvlText w:val="o"/>
+      <w:lvlJc w:val="left"/>
+      <w:pPr>
+        <w:ind w:left="1440" w:hanging="360"/>
+      </w:pPr>
+      <w:rPr>
+        <w:rFonts w:ascii="Courier New" w:hAnsi="Courier New" w:cs="Courier New" w:hint="default"/>
+      </w:rPr>
+    </w:lvl>
+    <w:lvl w:ilvl="2" w:tplc="040E0005" w:tentative="1">
+      <w:start w:val="1"/>
+      <w:numFmt w:val="bullet"/>
+      <w:lvlText w:val=""/>
+      <w:lvlJc w:val="left"/>
+      <w:pPr>
+        <w:ind w:left="2160" w:hanging="360"/>
+      </w:pPr>
+      <w:rPr>
+        <w:rFonts w:ascii="Wingdings" w:hAnsi="Wingdings" w:hint="default"/>
+      </w:rPr>
+    </w:lvl>
+    <w:lvl w:ilvl="3" w:tplc="040E0001" w:tentative="1">
+      <w:start w:val="1"/>
+      <w:numFmt w:val="bullet"/>
+      <w:lvlText w:val=""/>
+      <w:lvlJc w:val="left"/>
+      <w:pPr>
+        <w:ind w:left="2880" w:hanging="360"/>
+      </w:pPr>
+      <w:rPr>
+        <w:rFonts w:ascii="Symbol" w:hAnsi="Symbol" w:hint="default"/>
+      </w:rPr>
+    </w:lvl>
+    <w:lvl w:ilvl="4" w:tplc="040E0003" w:tentative="1">
+      <w:start w:val="1"/>
+      <w:numFmt w:val="bullet"/>
+      <w:lvlText w:val="o"/>
+      <w:lvlJc w:val="left"/>
+      <w:pPr>
+        <w:ind w:left="3600" w:hanging="360"/>
+      </w:pPr>
+      <w:rPr>
+        <w:rFonts w:ascii="Courier New" w:hAnsi="Courier New" w:cs="Courier New" w:hint="default"/>
+      </w:rPr>
+    </w:lvl>
+    <w:lvl w:ilvl="5" w:tplc="040E0005" w:tentative="1">
+      <w:start w:val="1"/>
+      <w:numFmt w:val="bullet"/>
+      <w:lvlText w:val=""/>
+      <w:lvlJc w:val="left"/>
+      <w:pPr>
+        <w:ind w:left="4320" w:hanging="360"/>
+      </w:pPr>
+      <w:rPr>
+        <w:rFonts w:ascii="Wingdings" w:hAnsi="Wingdings" w:hint="default"/>
+      </w:rPr>
+    </w:lvl>
+    <w:lvl w:ilvl="6" w:tplc="040E0001" w:tentative="1">
+      <w:start w:val="1"/>
+      <w:numFmt w:val="bullet"/>
+      <w:lvlText w:val=""/>
+      <w:lvlJc w:val="left"/>
+      <w:pPr>
+        <w:ind w:left="5040" w:hanging="360"/>
+      </w:pPr>
+      <w:rPr>
+        <w:rFonts w:ascii="Symbol" w:hAnsi="Symbol" w:hint="default"/>
+      </w:rPr>
+    </w:lvl>
+    <w:lvl w:ilvl="7" w:tplc="040E0003" w:tentative="1">
+      <w:start w:val="1"/>
+      <w:numFmt w:val="bullet"/>
+      <w:lvlText w:val="o"/>
+      <w:lvlJc w:val="left"/>
+      <w:pPr>
+        <w:ind w:left="5760" w:hanging="360"/>
+      </w:pPr>
+      <w:rPr>
+        <w:rFonts w:ascii="Courier New" w:hAnsi="Courier New" w:cs="Courier New" w:hint="default"/>
+      </w:rPr>
+    </w:lvl>
+    <w:lvl w:ilvl="8" w:tplc="040E0005" w:tentative="1">
+      <w:start w:val="1"/>
+      <w:numFmt w:val="bullet"/>
+      <w:lvlText w:val=""/>
+      <w:lvlJc w:val="left"/>
+      <w:pPr>
+        <w:ind w:left="6480" w:hanging="360"/>
+      </w:pPr>
+      <w:rPr>
+        <w:rFonts w:ascii="Wingdings" w:hAnsi="Wingdings" w:hint="default"/>
+      </w:rPr>
+    </w:lvl>
+  </w:abstractNum>
+  <w:abstractNum w:abstractNumId="7" w15:restartNumberingAfterBreak="0">
+    <w:nsid w:val="307D663A"/>
+    <w:multiLevelType w:val="hybridMultilevel"/>
+    <w:tmpl w:val="2410FE08"/>
+    <w:lvl w:ilvl="0" w:tplc="040E0001">
+      <w:start w:val="1"/>
+      <w:numFmt w:val="bullet"/>
+      <w:lvlText w:val=""/>
+      <w:lvlJc w:val="left"/>
+      <w:pPr>
+        <w:ind w:left="720" w:hanging="360"/>
+      </w:pPr>
+      <w:rPr>
+        <w:rFonts w:ascii="Symbol" w:hAnsi="Symbol" w:hint="default"/>
+      </w:rPr>
+    </w:lvl>
+    <w:lvl w:ilvl="1" w:tplc="040E0003" w:tentative="1">
+      <w:start w:val="1"/>
+      <w:numFmt w:val="bullet"/>
+      <w:lvlText w:val="o"/>
+      <w:lvlJc w:val="left"/>
+      <w:pPr>
+        <w:ind w:left="1440" w:hanging="360"/>
+      </w:pPr>
+      <w:rPr>
+        <w:rFonts w:ascii="Courier New" w:hAnsi="Courier New" w:cs="Courier New" w:hint="default"/>
+      </w:rPr>
+    </w:lvl>
+    <w:lvl w:ilvl="2" w:tplc="040E0005" w:tentative="1">
+      <w:start w:val="1"/>
+      <w:numFmt w:val="bullet"/>
+      <w:lvlText w:val=""/>
+      <w:lvlJc w:val="left"/>
+      <w:pPr>
+        <w:ind w:left="2160" w:hanging="360"/>
+      </w:pPr>
+      <w:rPr>
+        <w:rFonts w:ascii="Wingdings" w:hAnsi="Wingdings" w:hint="default"/>
+      </w:rPr>
+    </w:lvl>
+    <w:lvl w:ilvl="3" w:tplc="040E0001" w:tentative="1">
+      <w:start w:val="1"/>
+      <w:numFmt w:val="bullet"/>
+      <w:lvlText w:val=""/>
+      <w:lvlJc w:val="left"/>
+      <w:pPr>
+        <w:ind w:left="2880" w:hanging="360"/>
+      </w:pPr>
+      <w:rPr>
+        <w:rFonts w:ascii="Symbol" w:hAnsi="Symbol" w:hint="default"/>
+      </w:rPr>
+    </w:lvl>
+    <w:lvl w:ilvl="4" w:tplc="040E0003" w:tentative="1">
+      <w:start w:val="1"/>
+      <w:numFmt w:val="bullet"/>
+      <w:lvlText w:val="o"/>
+      <w:lvlJc w:val="left"/>
+      <w:pPr>
+        <w:ind w:left="3600" w:hanging="360"/>
+      </w:pPr>
+      <w:rPr>
+        <w:rFonts w:ascii="Courier New" w:hAnsi="Courier New" w:cs="Courier New" w:hint="default"/>
+      </w:rPr>
+    </w:lvl>
+    <w:lvl w:ilvl="5" w:tplc="040E0005" w:tentative="1">
+      <w:start w:val="1"/>
+      <w:numFmt w:val="bullet"/>
+      <w:lvlText w:val=""/>
+      <w:lvlJc w:val="left"/>
+      <w:pPr>
+        <w:ind w:left="4320" w:hanging="360"/>
+      </w:pPr>
+      <w:rPr>
+        <w:rFonts w:ascii="Wingdings" w:hAnsi="Wingdings" w:hint="default"/>
+      </w:rPr>
+    </w:lvl>
+    <w:lvl w:ilvl="6" w:tplc="040E0001" w:tentative="1">
+      <w:start w:val="1"/>
+      <w:numFmt w:val="bullet"/>
+      <w:lvlText w:val=""/>
+      <w:lvlJc w:val="left"/>
+      <w:pPr>
+        <w:ind w:left="5040" w:hanging="360"/>
+      </w:pPr>
+      <w:rPr>
+        <w:rFonts w:ascii="Symbol" w:hAnsi="Symbol" w:hint="default"/>
+      </w:rPr>
+    </w:lvl>
+    <w:lvl w:ilvl="7" w:tplc="040E0003" w:tentative="1">
+      <w:start w:val="1"/>
+      <w:numFmt w:val="bullet"/>
+      <w:lvlText w:val="o"/>
+      <w:lvlJc w:val="left"/>
+      <w:pPr>
+        <w:ind w:left="5760" w:hanging="360"/>
+      </w:pPr>
+      <w:rPr>
+        <w:rFonts w:ascii="Courier New" w:hAnsi="Courier New" w:cs="Courier New" w:hint="default"/>
+      </w:rPr>
+    </w:lvl>
+    <w:lvl w:ilvl="8" w:tplc="040E0005" w:tentative="1">
+      <w:start w:val="1"/>
+      <w:numFmt w:val="bullet"/>
+      <w:lvlText w:val=""/>
+      <w:lvlJc w:val="left"/>
+      <w:pPr>
+        <w:ind w:left="6480" w:hanging="360"/>
+      </w:pPr>
+      <w:rPr>
+        <w:rFonts w:ascii="Wingdings" w:hAnsi="Wingdings" w:hint="default"/>
+      </w:rPr>
+    </w:lvl>
+  </w:abstractNum>
+  <w:abstractNum w:abstractNumId="8" w15:restartNumberingAfterBreak="0">
     <w:nsid w:val="327E5666"/>
     <w:multiLevelType w:val="multilevel"/>
     <w:tmpl w:val="B6208B60"/>
@@ -2425,7 +3654,7 @@
       </w:rPr>
     </w:lvl>
   </w:abstractNum>
-  <w:abstractNum w:abstractNumId="5" w15:restartNumberingAfterBreak="0">
+  <w:abstractNum w:abstractNumId="9" w15:restartNumberingAfterBreak="0">
     <w:nsid w:val="4BB652FE"/>
     <w:multiLevelType w:val="multilevel"/>
     <w:tmpl w:val="543A9656"/>
@@ -2574,7 +3803,102 @@
       </w:rPr>
     </w:lvl>
   </w:abstractNum>
-  <w:abstractNum w:abstractNumId="6" w15:restartNumberingAfterBreak="0">
+  <w:abstractNum w:abstractNumId="10" w15:restartNumberingAfterBreak="0">
+    <w:nsid w:val="62E4170D"/>
+    <w:multiLevelType w:val="multilevel"/>
+    <w:tmpl w:val="040E0025"/>
+    <w:lvl w:ilvl="0">
+      <w:start w:val="1"/>
+      <w:numFmt w:val="decimal"/>
+      <w:pStyle w:val="Cmsor1"/>
+      <w:lvlText w:val="%1"/>
+      <w:lvlJc w:val="left"/>
+      <w:pPr>
+        <w:ind w:left="432" w:hanging="432"/>
+      </w:pPr>
+    </w:lvl>
+    <w:lvl w:ilvl="1">
+      <w:start w:val="1"/>
+      <w:numFmt w:val="decimal"/>
+      <w:pStyle w:val="Cmsor2"/>
+      <w:lvlText w:val="%1.%2"/>
+      <w:lvlJc w:val="left"/>
+      <w:pPr>
+        <w:ind w:left="576" w:hanging="576"/>
+      </w:pPr>
+    </w:lvl>
+    <w:lvl w:ilvl="2">
+      <w:start w:val="1"/>
+      <w:numFmt w:val="decimal"/>
+      <w:pStyle w:val="Cmsor3"/>
+      <w:lvlText w:val="%1.%2.%3"/>
+      <w:lvlJc w:val="left"/>
+      <w:pPr>
+        <w:ind w:left="720" w:hanging="720"/>
+      </w:pPr>
+    </w:lvl>
+    <w:lvl w:ilvl="3">
+      <w:start w:val="1"/>
+      <w:numFmt w:val="decimal"/>
+      <w:pStyle w:val="Cmsor4"/>
+      <w:lvlText w:val="%1.%2.%3.%4"/>
+      <w:lvlJc w:val="left"/>
+      <w:pPr>
+        <w:ind w:left="864" w:hanging="864"/>
+      </w:pPr>
+    </w:lvl>
+    <w:lvl w:ilvl="4">
+      <w:start w:val="1"/>
+      <w:numFmt w:val="decimal"/>
+      <w:pStyle w:val="Cmsor5"/>
+      <w:lvlText w:val="%1.%2.%3.%4.%5"/>
+      <w:lvlJc w:val="left"/>
+      <w:pPr>
+        <w:ind w:left="1008" w:hanging="1008"/>
+      </w:pPr>
+    </w:lvl>
+    <w:lvl w:ilvl="5">
+      <w:start w:val="1"/>
+      <w:numFmt w:val="decimal"/>
+      <w:pStyle w:val="Cmsor6"/>
+      <w:lvlText w:val="%1.%2.%3.%4.%5.%6"/>
+      <w:lvlJc w:val="left"/>
+      <w:pPr>
+        <w:ind w:left="1152" w:hanging="1152"/>
+      </w:pPr>
+    </w:lvl>
+    <w:lvl w:ilvl="6">
+      <w:start w:val="1"/>
+      <w:numFmt w:val="decimal"/>
+      <w:pStyle w:val="Cmsor7"/>
+      <w:lvlText w:val="%1.%2.%3.%4.%5.%6.%7"/>
+      <w:lvlJc w:val="left"/>
+      <w:pPr>
+        <w:ind w:left="1296" w:hanging="1296"/>
+      </w:pPr>
+    </w:lvl>
+    <w:lvl w:ilvl="7">
+      <w:start w:val="1"/>
+      <w:numFmt w:val="decimal"/>
+      <w:pStyle w:val="Cmsor8"/>
+      <w:lvlText w:val="%1.%2.%3.%4.%5.%6.%7.%8"/>
+      <w:lvlJc w:val="left"/>
+      <w:pPr>
+        <w:ind w:left="1440" w:hanging="1440"/>
+      </w:pPr>
+    </w:lvl>
+    <w:lvl w:ilvl="8">
+      <w:start w:val="1"/>
+      <w:numFmt w:val="decimal"/>
+      <w:pStyle w:val="Cmsor9"/>
+      <w:lvlText w:val="%1.%2.%3.%4.%5.%6.%7.%8.%9"/>
+      <w:lvlJc w:val="left"/>
+      <w:pPr>
+        <w:ind w:left="1584" w:hanging="1584"/>
+      </w:pPr>
+    </w:lvl>
+  </w:abstractNum>
+  <w:abstractNum w:abstractNumId="11" w15:restartNumberingAfterBreak="0">
     <w:nsid w:val="7B036856"/>
     <w:multiLevelType w:val="multilevel"/>
     <w:tmpl w:val="084CB378"/>
@@ -2720,24 +4044,39 @@
     </w:lvl>
   </w:abstractNum>
   <w:num w:numId="1" w16cid:durableId="1349255635">
-    <w:abstractNumId w:val="6"/>
+    <w:abstractNumId w:val="11"/>
   </w:num>
   <w:num w:numId="2" w16cid:durableId="1579945876">
+    <w:abstractNumId w:val="4"/>
+  </w:num>
+  <w:num w:numId="3" w16cid:durableId="33425931">
+    <w:abstractNumId w:val="9"/>
+  </w:num>
+  <w:num w:numId="4" w16cid:durableId="27220458">
     <w:abstractNumId w:val="2"/>
   </w:num>
-  <w:num w:numId="3" w16cid:durableId="33425931">
-    <w:abstractNumId w:val="5"/>
-  </w:num>
-  <w:num w:numId="4" w16cid:durableId="27220458">
-    <w:abstractNumId w:val="1"/>
-  </w:num>
   <w:num w:numId="5" w16cid:durableId="1056048341">
-    <w:abstractNumId w:val="4"/>
+    <w:abstractNumId w:val="8"/>
   </w:num>
   <w:num w:numId="6" w16cid:durableId="1897549329">
     <w:abstractNumId w:val="0"/>
   </w:num>
   <w:num w:numId="7" w16cid:durableId="1892038347">
+    <w:abstractNumId w:val="5"/>
+  </w:num>
+  <w:num w:numId="8" w16cid:durableId="1277786839">
+    <w:abstractNumId w:val="10"/>
+  </w:num>
+  <w:num w:numId="9" w16cid:durableId="507445952">
+    <w:abstractNumId w:val="7"/>
+  </w:num>
+  <w:num w:numId="10" w16cid:durableId="2093508946">
+    <w:abstractNumId w:val="6"/>
+  </w:num>
+  <w:num w:numId="11" w16cid:durableId="171142734">
+    <w:abstractNumId w:val="1"/>
+  </w:num>
+  <w:num w:numId="12" w16cid:durableId="939873766">
     <w:abstractNumId w:val="3"/>
   </w:num>
 </w:numbering>
@@ -3155,6 +4494,9 @@
     <w:pPr>
       <w:keepNext/>
       <w:keepLines/>
+      <w:numPr>
+        <w:numId w:val="8"/>
+      </w:numPr>
       <w:spacing w:before="360" w:after="80"/>
       <w:outlineLvl w:val="0"/>
     </w:pPr>
@@ -3177,6 +4519,10 @@
     <w:pPr>
       <w:keepNext/>
       <w:keepLines/>
+      <w:numPr>
+        <w:ilvl w:val="1"/>
+        <w:numId w:val="8"/>
+      </w:numPr>
       <w:spacing w:before="160" w:after="80"/>
       <w:outlineLvl w:val="1"/>
     </w:pPr>
@@ -3193,13 +4539,16 @@
     <w:next w:val="Norml"/>
     <w:link w:val="Cmsor3Char"/>
     <w:uiPriority w:val="9"/>
-    <w:semiHidden/>
     <w:unhideWhenUsed/>
     <w:qFormat/>
     <w:rsid w:val="00DD1875"/>
     <w:pPr>
       <w:keepNext/>
       <w:keepLines/>
+      <w:numPr>
+        <w:ilvl w:val="2"/>
+        <w:numId w:val="8"/>
+      </w:numPr>
       <w:spacing w:before="160" w:after="80"/>
       <w:outlineLvl w:val="2"/>
     </w:pPr>
@@ -3223,6 +4572,10 @@
     <w:pPr>
       <w:keepNext/>
       <w:keepLines/>
+      <w:numPr>
+        <w:ilvl w:val="3"/>
+        <w:numId w:val="8"/>
+      </w:numPr>
       <w:spacing w:before="80" w:after="40"/>
       <w:outlineLvl w:val="3"/>
     </w:pPr>
@@ -3246,6 +4599,10 @@
     <w:pPr>
       <w:keepNext/>
       <w:keepLines/>
+      <w:numPr>
+        <w:ilvl w:val="4"/>
+        <w:numId w:val="8"/>
+      </w:numPr>
       <w:spacing w:before="80" w:after="40"/>
       <w:outlineLvl w:val="4"/>
     </w:pPr>
@@ -3267,6 +4624,10 @@
     <w:pPr>
       <w:keepNext/>
       <w:keepLines/>
+      <w:numPr>
+        <w:ilvl w:val="5"/>
+        <w:numId w:val="8"/>
+      </w:numPr>
       <w:spacing w:before="40" w:after="0"/>
       <w:outlineLvl w:val="5"/>
     </w:pPr>
@@ -3290,6 +4651,10 @@
     <w:pPr>
       <w:keepNext/>
       <w:keepLines/>
+      <w:numPr>
+        <w:ilvl w:val="6"/>
+        <w:numId w:val="8"/>
+      </w:numPr>
       <w:spacing w:before="40" w:after="0"/>
       <w:outlineLvl w:val="6"/>
     </w:pPr>
@@ -3311,6 +4676,10 @@
     <w:pPr>
       <w:keepNext/>
       <w:keepLines/>
+      <w:numPr>
+        <w:ilvl w:val="7"/>
+        <w:numId w:val="8"/>
+      </w:numPr>
       <w:spacing w:after="0"/>
       <w:outlineLvl w:val="7"/>
     </w:pPr>
@@ -3334,6 +4703,10 @@
     <w:pPr>
       <w:keepNext/>
       <w:keepLines/>
+      <w:numPr>
+        <w:ilvl w:val="8"/>
+        <w:numId w:val="8"/>
+      </w:numPr>
       <w:spacing w:after="0"/>
       <w:outlineLvl w:val="8"/>
     </w:pPr>
@@ -3400,7 +4773,6 @@
     <w:basedOn w:val="Bekezdsalapbettpusa"/>
     <w:link w:val="Cmsor3"/>
     <w:uiPriority w:val="9"/>
-    <w:semiHidden/>
     <w:rsid w:val="00DD1875"/>
     <w:rPr>
       <w:rFonts w:eastAsiaTheme="majorEastAsia" w:cstheme="majorBidi"/>
@@ -3689,6 +5061,51 @@
     <w:pPr>
       <w:spacing w:after="0" w:line="240" w:lineRule="auto"/>
     </w:pPr>
+  </w:style>
+  <w:style w:type="paragraph" w:customStyle="1" w:styleId="forraskod">
+    <w:name w:val="forraskod"/>
+    <w:basedOn w:val="Norml"/>
+    <w:link w:val="forraskodChar"/>
+    <w:qFormat/>
+    <w:rsid w:val="00E906EC"/>
+    <w:pPr>
+      <w:keepNext/>
+      <w:keepLines/>
+      <w:pBdr>
+        <w:top w:val="single" w:sz="4" w:space="1" w:color="D9D9D9" w:themeColor="background1" w:themeShade="D9"/>
+        <w:left w:val="single" w:sz="4" w:space="4" w:color="D9D9D9" w:themeColor="background1" w:themeShade="D9"/>
+        <w:bottom w:val="single" w:sz="4" w:space="1" w:color="D9D9D9" w:themeColor="background1" w:themeShade="D9"/>
+        <w:right w:val="single" w:sz="4" w:space="4" w:color="D9D9D9" w:themeColor="background1" w:themeShade="D9"/>
+      </w:pBdr>
+      <w:shd w:val="clear" w:color="auto" w:fill="F2F2F2" w:themeFill="background1" w:themeFillShade="F2"/>
+      <w:ind w:left="709"/>
+      <w:contextualSpacing/>
+    </w:pPr>
+    <w:rPr>
+      <w:rFonts w:ascii="Microsoft Sans Serif" w:hAnsi="Microsoft Sans Serif" w:cs="Microsoft Sans Serif"/>
+    </w:rPr>
+  </w:style>
+  <w:style w:type="character" w:customStyle="1" w:styleId="forraskodChar">
+    <w:name w:val="forraskod Char"/>
+    <w:basedOn w:val="Bekezdsalapbettpusa"/>
+    <w:link w:val="forraskod"/>
+    <w:rsid w:val="00E906EC"/>
+    <w:rPr>
+      <w:rFonts w:ascii="Microsoft Sans Serif" w:hAnsi="Microsoft Sans Serif" w:cs="Microsoft Sans Serif"/>
+      <w:shd w:val="clear" w:color="auto" w:fill="F2F2F2" w:themeFill="background1" w:themeFillShade="F2"/>
+    </w:rPr>
+  </w:style>
+  <w:style w:type="character" w:styleId="Mrltotthiperhivatkozs">
+    <w:name w:val="FollowedHyperlink"/>
+    <w:basedOn w:val="Bekezdsalapbettpusa"/>
+    <w:uiPriority w:val="99"/>
+    <w:semiHidden/>
+    <w:unhideWhenUsed/>
+    <w:rsid w:val="00035BB1"/>
+    <w:rPr>
+      <w:color w:val="96607D" w:themeColor="followedHyperlink"/>
+      <w:u w:val="single"/>
+    </w:rPr>
   </w:style>
 </w:styles>
 </file>
